--- a/docs/Journal de Bord.docx
+++ b/docs/Journal de Bord.docx
@@ -1,134 +1,552 @@
 
 <file path=word/document.xml><?xml version="1.0" encoding="utf-8"?>
-<w:document xmlns:mc="http://schemas.openxmlformats.org/markup-compatibility/2006" xmlns:o="urn:schemas-microsoft-com:office:office" xmlns:r="http://schemas.openxmlformats.org/officeDocument/2006/relationships" xmlns:m="http://schemas.openxmlformats.org/officeDocument/2006/math" xmlns:v="urn:schemas-microsoft-com:vml" xmlns:wp="http://schemas.openxmlformats.org/drawingml/2006/wordprocessingDrawing" xmlns:w10="urn:schemas-microsoft-com:office:word" xmlns:w="http://schemas.openxmlformats.org/wordprocessingml/2006/main" xmlns:wne="http://schemas.microsoft.com/office/word/2006/wordml" xmlns:sl="http://schemas.openxmlformats.org/schemaLibrary/2006/main" xmlns:a="http://schemas.openxmlformats.org/drawingml/2006/main" xmlns:pic="http://schemas.openxmlformats.org/drawingml/2006/picture" xmlns:c="http://schemas.openxmlformats.org/drawingml/2006/chart" xmlns:lc="http://schemas.openxmlformats.org/drawingml/2006/lockedCanvas" xmlns:dgm="http://schemas.openxmlformats.org/drawingml/2006/diagram" xmlns:wps="http://schemas.microsoft.com/office/word/2010/wordprocessingShape" xmlns:wpg="http://schemas.microsoft.com/office/word/2010/wordprocessingGroup" xmlns:w14="http://schemas.microsoft.com/office/word/2010/wordml" xmlns:w15="http://schemas.microsoft.com/office/word/2012/wordml">
+<w:document xmlns:wpc="http://schemas.microsoft.com/office/word/2010/wordprocessingCanvas" xmlns:cx="http://schemas.microsoft.com/office/drawing/2014/chartex" xmlns:cx1="http://schemas.microsoft.com/office/drawing/2015/9/8/chartex" xmlns:cx2="http://schemas.microsoft.com/office/drawing/2015/10/21/chartex" xmlns:cx3="http://schemas.microsoft.com/office/drawing/2016/5/9/chartex" xmlns:cx4="http://schemas.microsoft.com/office/drawing/2016/5/10/chartex" xmlns:cx5="http://schemas.microsoft.com/office/drawing/2016/5/11/chartex" xmlns:cx6="http://schemas.microsoft.com/office/drawing/2016/5/12/chartex" xmlns:cx7="http://schemas.microsoft.com/office/drawing/2016/5/13/chartex" xmlns:cx8="http://schemas.microsoft.com/office/drawing/2016/5/14/chartex" xmlns:mc="http://schemas.openxmlformats.org/markup-compatibility/2006" xmlns:aink="http://schemas.microsoft.com/office/drawing/2016/ink" xmlns:am3d="http://schemas.microsoft.com/office/drawing/2017/model3d" xmlns:o="urn:schemas-microsoft-com:office:office" xmlns:oel="http://schemas.microsoft.com/office/2019/extlst" xmlns:r="http://schemas.openxmlformats.org/officeDocument/2006/relationships" xmlns:m="http://schemas.openxmlformats.org/officeDocument/2006/math" xmlns:v="urn:schemas-microsoft-com:vml" xmlns:wp14="http://schemas.microsoft.com/office/word/2010/wordprocessingDrawing" xmlns:wp="http://schemas.openxmlformats.org/drawingml/2006/wordprocessingDrawing" xmlns:w10="urn:schemas-microsoft-com:office:word" xmlns:w="http://schemas.openxmlformats.org/wordprocessingml/2006/main" xmlns:w14="http://schemas.microsoft.com/office/word/2010/wordml" xmlns:w15="http://schemas.microsoft.com/office/word/2012/wordml" xmlns:w16cex="http://schemas.microsoft.com/office/word/2018/wordml/cex" xmlns:w16cid="http://schemas.microsoft.com/office/word/2016/wordml/cid" xmlns:w16="http://schemas.microsoft.com/office/word/2018/wordml" xmlns:w16sdtdh="http://schemas.microsoft.com/office/word/2020/wordml/sdtdatahash" xmlns:w16se="http://schemas.microsoft.com/office/word/2015/wordml/symex" xmlns:wpg="http://schemas.microsoft.com/office/word/2010/wordprocessingGroup" xmlns:wpi="http://schemas.microsoft.com/office/word/2010/wordprocessingInk" xmlns:wne="http://schemas.microsoft.com/office/word/2006/wordml" xmlns:wps="http://schemas.microsoft.com/office/word/2010/wordprocessingShape" mc:Ignorable="w14 w15 w16se w16cid w16 w16cex w16sdtdh wp14">
   <w:background w:color="FFFFFF"/>
   <w:body>
     <w:p>
       <w:pPr>
-        <w:pStyle w:val="Title"/>
+        <w:pStyle w:val="NormalWeb"/>
+        <w:spacing w:before="0" w:beforeAutospacing="0" w:after="60" w:afterAutospacing="0"/>
         <w:jc w:val="center"/>
-        <w:rPr/>
-      </w:pPr>
-      <w:bookmarkStart w:colFirst="0" w:colLast="0" w:name="_b4qficyoj21y" w:id="0"/>
-      <w:bookmarkEnd w:id="0"/>
-      <w:r>
-        <w:rPr>
-          <w:rtl w:val="0"/>
-        </w:rPr>
-        <w:t xml:space="preserve">Journal de bord</w:t>
-      </w:r>
-    </w:p>
-    <w:p>
-      <w:pPr>
-        <w:rPr/>
-      </w:pPr>
-      <w:r>
-        <w:rPr>
-          <w:rtl w:val="0"/>
-        </w:rPr>
-      </w:r>
-    </w:p>
-    <w:p>
-      <w:pPr>
-        <w:pStyle w:val="Heading2"/>
-        <w:rPr/>
-      </w:pPr>
-      <w:bookmarkStart w:colFirst="0" w:colLast="0" w:name="_l8r6lsycw5rh" w:id="1"/>
-      <w:bookmarkEnd w:id="1"/>
-      <w:r>
-        <w:rPr>
-          <w:rtl w:val="0"/>
-        </w:rPr>
-        <w:t xml:space="preserve">Date : 23/01/2023</w:t>
-      </w:r>
-    </w:p>
-    <w:p>
-      <w:pPr>
-        <w:rPr/>
-      </w:pPr>
-      <w:r>
-        <w:rPr>
-          <w:rtl w:val="0"/>
-        </w:rPr>
-      </w:r>
-    </w:p>
-    <w:p>
-      <w:pPr>
-        <w:rPr/>
-      </w:pPr>
-      <w:r>
-        <w:rPr>
-          <w:rtl w:val="0"/>
-        </w:rPr>
-        <w:t xml:space="preserve">Présentation du cour</w:t>
-      </w:r>
-    </w:p>
-    <w:p>
-      <w:pPr>
-        <w:rPr/>
-      </w:pPr>
-      <w:r>
-        <w:rPr>
-          <w:rtl w:val="0"/>
-        </w:rPr>
-        <w:t xml:space="preserve">Création des équipes</w:t>
-      </w:r>
-    </w:p>
-    <w:p>
-      <w:pPr>
-        <w:rPr/>
-      </w:pPr>
-      <w:r>
-        <w:rPr>
-          <w:rtl w:val="0"/>
-        </w:rPr>
-        <w:t xml:space="preserve">Discussion du thème </w:t>
-      </w:r>
-    </w:p>
-    <w:p>
-      <w:pPr>
-        <w:rPr/>
-      </w:pPr>
-      <w:r>
-        <w:rPr>
-          <w:rtl w:val="0"/>
-        </w:rPr>
-        <w:t xml:space="preserve">Product scope</w:t>
-      </w:r>
-    </w:p>
-    <w:p>
-      <w:pPr>
-        <w:rPr/>
-      </w:pPr>
-      <w:r>
-        <w:rPr>
-          <w:rtl w:val="0"/>
-        </w:rPr>
-        <w:t xml:space="preserve">Création répertoire git</w:t>
-      </w:r>
+      </w:pPr>
+      <w:r>
+        <w:rPr>
+          <w:rFonts w:ascii="Arial" w:hAnsi="Arial" w:cs="Arial"/>
+          <w:color w:val="000000"/>
+          <w:sz w:val="52"/>
+          <w:szCs w:val="52"/>
+        </w:rPr>
+        <w:t>Journal de bord</w:t>
+      </w:r>
+    </w:p>
+    <w:p/>
+    <w:p>
+      <w:pPr>
+        <w:pStyle w:val="Titre2"/>
+      </w:pPr>
+      <w:r>
+        <w:rPr>
+          <w:b/>
+          <w:bCs/>
+          <w:color w:val="000000"/>
+        </w:rPr>
+        <w:t>J0: Lundi, 23 janvier 2023</w:t>
+      </w:r>
+    </w:p>
+    <w:p>
+      <w:pPr>
+        <w:pStyle w:val="Titre3"/>
+      </w:pPr>
+      <w:r>
+        <w:rPr>
+          <w:b/>
+          <w:bCs/>
+          <w:color w:val="000000"/>
+        </w:rPr>
+        <w:t>Objectifs</w:t>
+      </w:r>
+    </w:p>
+    <w:p>
+      <w:pPr>
+        <w:pStyle w:val="NormalWeb"/>
+        <w:spacing w:before="0" w:beforeAutospacing="0" w:after="0" w:afterAutospacing="0"/>
+      </w:pPr>
+      <w:proofErr w:type="spellStart"/>
+      <w:r>
+        <w:rPr>
+          <w:rFonts w:ascii="Arial" w:hAnsi="Arial" w:cs="Arial"/>
+          <w:color w:val="000000"/>
+          <w:sz w:val="22"/>
+          <w:szCs w:val="22"/>
+        </w:rPr>
+        <w:t>Aujourd’hui,on</w:t>
+      </w:r>
+      <w:proofErr w:type="spellEnd"/>
+      <w:r>
+        <w:rPr>
+          <w:rFonts w:ascii="Arial" w:hAnsi="Arial" w:cs="Arial"/>
+          <w:color w:val="000000"/>
+          <w:sz w:val="22"/>
+          <w:szCs w:val="22"/>
+        </w:rPr>
+        <w:t xml:space="preserve"> commence un petit projet de préparation du TPI. L’objectif principal de cette matinée est de choisir un thème et de commencer la planification et documentation du projet.</w:t>
+      </w:r>
+    </w:p>
+    <w:p>
+      <w:pPr>
+        <w:pStyle w:val="Titre3"/>
+      </w:pPr>
+      <w:r>
+        <w:rPr>
+          <w:b/>
+          <w:bCs/>
+          <w:color w:val="000000"/>
+        </w:rPr>
+        <w:t>Déroulement </w:t>
+      </w:r>
+    </w:p>
+    <w:p>
+      <w:pPr>
+        <w:pStyle w:val="NormalWeb"/>
+        <w:spacing w:before="0" w:beforeAutospacing="0" w:after="0" w:afterAutospacing="0"/>
+      </w:pPr>
+      <w:r>
+        <w:rPr>
+          <w:rFonts w:ascii="Arial" w:hAnsi="Arial" w:cs="Arial"/>
+          <w:color w:val="000000"/>
+          <w:sz w:val="22"/>
+          <w:szCs w:val="22"/>
+        </w:rPr>
+        <w:t>8h : Le cour a commencé </w:t>
+      </w:r>
+    </w:p>
+    <w:p/>
+    <w:p>
+      <w:pPr>
+        <w:pStyle w:val="NormalWeb"/>
+        <w:spacing w:before="0" w:beforeAutospacing="0" w:after="0" w:afterAutospacing="0"/>
+      </w:pPr>
+      <w:r>
+        <w:rPr>
+          <w:rFonts w:ascii="Arial" w:hAnsi="Arial" w:cs="Arial"/>
+          <w:color w:val="000000"/>
+          <w:sz w:val="22"/>
+          <w:szCs w:val="22"/>
+        </w:rPr>
+        <w:t>8h30 : Pendant que le professeur était en rendu d’examen avec une autre classe, on s’est divisé en équipe de 2 ou 3 personnes.</w:t>
+      </w:r>
+    </w:p>
+    <w:p/>
+    <w:p>
+      <w:pPr>
+        <w:pStyle w:val="NormalWeb"/>
+        <w:spacing w:before="0" w:beforeAutospacing="0" w:after="0" w:afterAutospacing="0"/>
+      </w:pPr>
+      <w:r>
+        <w:rPr>
+          <w:rFonts w:ascii="Arial" w:hAnsi="Arial" w:cs="Arial"/>
+          <w:color w:val="000000"/>
+          <w:sz w:val="22"/>
+          <w:szCs w:val="22"/>
+        </w:rPr>
+        <w:t>9h : On a regardé une présentation du cours. Le professeur nous a expliqué le déroulement du cours.</w:t>
+      </w:r>
+    </w:p>
+    <w:p/>
+    <w:p>
+      <w:pPr>
+        <w:pStyle w:val="NormalWeb"/>
+        <w:spacing w:before="0" w:beforeAutospacing="0" w:after="0" w:afterAutospacing="0"/>
+      </w:pPr>
+      <w:r>
+        <w:rPr>
+          <w:rFonts w:ascii="Arial" w:hAnsi="Arial" w:cs="Arial"/>
+          <w:color w:val="000000"/>
+          <w:sz w:val="22"/>
+          <w:szCs w:val="22"/>
+        </w:rPr>
+        <w:t xml:space="preserve">9h30 :En équipe on a décidé le projet que l’on allait </w:t>
+      </w:r>
+      <w:r>
+        <w:rPr>
+          <w:rFonts w:ascii="Arial" w:hAnsi="Arial" w:cs="Arial"/>
+          <w:color w:val="000000"/>
+          <w:sz w:val="22"/>
+          <w:szCs w:val="22"/>
+        </w:rPr>
+        <w:t>réaliser. Nous</w:t>
+      </w:r>
+      <w:r>
+        <w:rPr>
+          <w:rFonts w:ascii="Arial" w:hAnsi="Arial" w:cs="Arial"/>
+          <w:color w:val="000000"/>
+          <w:sz w:val="22"/>
+          <w:szCs w:val="22"/>
+        </w:rPr>
+        <w:t xml:space="preserve"> nous sommes mis d'accord en rassemblant nos deux </w:t>
+      </w:r>
+      <w:proofErr w:type="spellStart"/>
+      <w:r>
+        <w:rPr>
+          <w:rFonts w:ascii="Arial" w:hAnsi="Arial" w:cs="Arial"/>
+          <w:color w:val="000000"/>
+          <w:sz w:val="22"/>
+          <w:szCs w:val="22"/>
+        </w:rPr>
+        <w:t>TPI.Nous</w:t>
+      </w:r>
+      <w:proofErr w:type="spellEnd"/>
+      <w:r>
+        <w:rPr>
+          <w:rFonts w:ascii="Arial" w:hAnsi="Arial" w:cs="Arial"/>
+          <w:color w:val="000000"/>
+          <w:sz w:val="22"/>
+          <w:szCs w:val="22"/>
+        </w:rPr>
+        <w:t xml:space="preserve"> avons donc choisi de faire un site de location de voiture qui se basent sur le modèle de conception MVC.</w:t>
+      </w:r>
+    </w:p>
+    <w:p/>
+    <w:p>
+      <w:pPr>
+        <w:pStyle w:val="NormalWeb"/>
+        <w:spacing w:before="0" w:beforeAutospacing="0" w:after="0" w:afterAutospacing="0"/>
+      </w:pPr>
+      <w:r>
+        <w:rPr>
+          <w:rFonts w:ascii="Arial" w:hAnsi="Arial" w:cs="Arial"/>
+          <w:color w:val="000000"/>
+          <w:sz w:val="22"/>
+          <w:szCs w:val="22"/>
+        </w:rPr>
+        <w:t xml:space="preserve">10h10 : Nous avons commencé à réaliser notre </w:t>
+      </w:r>
+      <w:proofErr w:type="spellStart"/>
+      <w:r>
+        <w:rPr>
+          <w:rFonts w:ascii="Arial" w:hAnsi="Arial" w:cs="Arial"/>
+          <w:color w:val="000000"/>
+          <w:sz w:val="22"/>
+          <w:szCs w:val="22"/>
+        </w:rPr>
+        <w:t>product</w:t>
+      </w:r>
+      <w:proofErr w:type="spellEnd"/>
+      <w:r>
+        <w:rPr>
+          <w:rFonts w:ascii="Arial" w:hAnsi="Arial" w:cs="Arial"/>
+          <w:color w:val="000000"/>
+          <w:sz w:val="22"/>
+          <w:szCs w:val="22"/>
+        </w:rPr>
+        <w:t xml:space="preserve"> scope en </w:t>
+      </w:r>
+      <w:proofErr w:type="spellStart"/>
+      <w:r>
+        <w:rPr>
+          <w:rFonts w:ascii="Arial" w:hAnsi="Arial" w:cs="Arial"/>
+          <w:color w:val="000000"/>
+          <w:sz w:val="22"/>
+          <w:szCs w:val="22"/>
+        </w:rPr>
+        <w:t>groupe.Nous</w:t>
+      </w:r>
+      <w:proofErr w:type="spellEnd"/>
+      <w:r>
+        <w:rPr>
+          <w:rFonts w:ascii="Arial" w:hAnsi="Arial" w:cs="Arial"/>
+          <w:color w:val="000000"/>
+          <w:sz w:val="22"/>
+          <w:szCs w:val="22"/>
+        </w:rPr>
+        <w:t xml:space="preserve"> avons commencé par lister toutes les fonctionnalités par pages.</w:t>
+      </w:r>
+    </w:p>
+    <w:p/>
+    <w:p>
+      <w:pPr>
+        <w:pStyle w:val="NormalWeb"/>
+        <w:spacing w:before="0" w:beforeAutospacing="0" w:after="0" w:afterAutospacing="0"/>
+      </w:pPr>
+      <w:r>
+        <w:rPr>
+          <w:rFonts w:ascii="Arial" w:hAnsi="Arial" w:cs="Arial"/>
+          <w:color w:val="000000"/>
+          <w:sz w:val="22"/>
+          <w:szCs w:val="22"/>
+        </w:rPr>
+        <w:t>11h30 : A la fin du cours nous avons créé un répertoire GIT comme demandé avec un dossier doc qui contient toute la documentation du projet et un dossier src qui va contenir tout notre projet.</w:t>
+      </w:r>
+    </w:p>
+    <w:p>
+      <w:pPr>
+        <w:pStyle w:val="Titre3"/>
+      </w:pPr>
+      <w:r>
+        <w:rPr>
+          <w:b/>
+          <w:bCs/>
+          <w:color w:val="000000"/>
+        </w:rPr>
+        <w:t>Bilan</w:t>
+      </w:r>
+    </w:p>
+    <w:p>
+      <w:pPr>
+        <w:pStyle w:val="NormalWeb"/>
+        <w:spacing w:before="0" w:beforeAutospacing="0" w:after="0" w:afterAutospacing="0"/>
+      </w:pPr>
+      <w:r>
+        <w:rPr>
+          <w:rFonts w:ascii="Arial" w:hAnsi="Arial" w:cs="Arial"/>
+          <w:color w:val="000000"/>
+          <w:sz w:val="22"/>
+          <w:szCs w:val="22"/>
+        </w:rPr>
+        <w:t xml:space="preserve">Cette première matinée de ce petit projet informatique s’est bien passée. Nous avons réussi à bien avancer sur le </w:t>
+      </w:r>
+      <w:proofErr w:type="spellStart"/>
+      <w:r>
+        <w:rPr>
+          <w:rFonts w:ascii="Arial" w:hAnsi="Arial" w:cs="Arial"/>
+          <w:color w:val="000000"/>
+          <w:sz w:val="22"/>
+          <w:szCs w:val="22"/>
+        </w:rPr>
+        <w:t>product</w:t>
+      </w:r>
+      <w:proofErr w:type="spellEnd"/>
+      <w:r>
+        <w:rPr>
+          <w:rFonts w:ascii="Arial" w:hAnsi="Arial" w:cs="Arial"/>
+          <w:color w:val="000000"/>
+          <w:sz w:val="22"/>
+          <w:szCs w:val="22"/>
+        </w:rPr>
+        <w:t xml:space="preserve"> scope et nous nous sommes mises d'accord assez vite sur le choix du projet.</w:t>
+      </w:r>
+    </w:p>
+    <w:p>
+      <w:pPr>
+        <w:pStyle w:val="Titre2"/>
+      </w:pPr>
+    </w:p>
+    <w:p>
+      <w:pPr>
+        <w:pStyle w:val="Titre2"/>
+      </w:pPr>
+    </w:p>
+    <w:p>
+      <w:pPr>
+        <w:rPr>
+          <w:sz w:val="32"/>
+          <w:szCs w:val="32"/>
+        </w:rPr>
+      </w:pPr>
+      <w:r>
+        <w:br w:type="page"/>
+      </w:r>
+    </w:p>
+    <w:p>
+      <w:pPr>
+        <w:pStyle w:val="Titre2"/>
+      </w:pPr>
+      <w:r>
+        <w:rPr>
+          <w:b/>
+          <w:bCs/>
+          <w:color w:val="000000"/>
+        </w:rPr>
+        <w:lastRenderedPageBreak/>
+        <w:t>J1: Lundi, 30 janvier 2023</w:t>
+      </w:r>
+    </w:p>
+    <w:p>
+      <w:pPr>
+        <w:pStyle w:val="Titre3"/>
+      </w:pPr>
+      <w:r>
+        <w:rPr>
+          <w:b/>
+          <w:bCs/>
+          <w:color w:val="000000"/>
+        </w:rPr>
+        <w:t>Objectifs</w:t>
+      </w:r>
+    </w:p>
+    <w:p>
+      <w:pPr>
+        <w:pStyle w:val="NormalWeb"/>
+        <w:spacing w:before="0" w:beforeAutospacing="0" w:after="0" w:afterAutospacing="0"/>
+      </w:pPr>
+      <w:r>
+        <w:rPr>
+          <w:rFonts w:ascii="Arial" w:hAnsi="Arial" w:cs="Arial"/>
+          <w:color w:val="000000"/>
+          <w:sz w:val="22"/>
+          <w:szCs w:val="22"/>
+        </w:rPr>
+        <w:t xml:space="preserve">Finir le </w:t>
+      </w:r>
+      <w:proofErr w:type="spellStart"/>
+      <w:r>
+        <w:rPr>
+          <w:rFonts w:ascii="Arial" w:hAnsi="Arial" w:cs="Arial"/>
+          <w:color w:val="000000"/>
+          <w:sz w:val="22"/>
+          <w:szCs w:val="22"/>
+        </w:rPr>
+        <w:t>product</w:t>
+      </w:r>
+      <w:proofErr w:type="spellEnd"/>
+      <w:r>
+        <w:rPr>
+          <w:rFonts w:ascii="Arial" w:hAnsi="Arial" w:cs="Arial"/>
+          <w:color w:val="000000"/>
+          <w:sz w:val="22"/>
+          <w:szCs w:val="22"/>
+        </w:rPr>
+        <w:t xml:space="preserve"> scope en faisant des user case et faire les maquette du site</w:t>
+      </w:r>
+    </w:p>
+    <w:p>
+      <w:pPr>
+        <w:pStyle w:val="Titre3"/>
+      </w:pPr>
+      <w:r>
+        <w:rPr>
+          <w:b/>
+          <w:bCs/>
+          <w:color w:val="000000"/>
+        </w:rPr>
+        <w:t>Déroulement </w:t>
+      </w:r>
+    </w:p>
+    <w:p>
+      <w:pPr>
+        <w:pStyle w:val="NormalWeb"/>
+        <w:spacing w:before="0" w:beforeAutospacing="0" w:after="0" w:afterAutospacing="0"/>
+      </w:pPr>
+      <w:r>
+        <w:rPr>
+          <w:rFonts w:ascii="Arial" w:hAnsi="Arial" w:cs="Arial"/>
+          <w:color w:val="000000"/>
+          <w:sz w:val="22"/>
+          <w:szCs w:val="22"/>
+        </w:rPr>
+        <w:t xml:space="preserve">8h-Nous avons fini le </w:t>
+      </w:r>
+      <w:proofErr w:type="spellStart"/>
+      <w:r>
+        <w:rPr>
+          <w:rFonts w:ascii="Arial" w:hAnsi="Arial" w:cs="Arial"/>
+          <w:color w:val="000000"/>
+          <w:sz w:val="22"/>
+          <w:szCs w:val="22"/>
+        </w:rPr>
+        <w:t>product</w:t>
+      </w:r>
+      <w:proofErr w:type="spellEnd"/>
+      <w:r>
+        <w:rPr>
+          <w:rFonts w:ascii="Arial" w:hAnsi="Arial" w:cs="Arial"/>
+          <w:color w:val="000000"/>
+          <w:sz w:val="22"/>
+          <w:szCs w:val="22"/>
+        </w:rPr>
+        <w:t xml:space="preserve"> scope en détaillant chacune des fonctionnalités</w:t>
+      </w:r>
+    </w:p>
+    <w:p/>
+    <w:p>
+      <w:pPr>
+        <w:pStyle w:val="NormalWeb"/>
+        <w:spacing w:before="0" w:beforeAutospacing="0" w:after="0" w:afterAutospacing="0"/>
+      </w:pPr>
+      <w:r>
+        <w:rPr>
+          <w:rFonts w:ascii="Arial" w:hAnsi="Arial" w:cs="Arial"/>
+          <w:color w:val="000000"/>
+          <w:sz w:val="22"/>
+          <w:szCs w:val="22"/>
+        </w:rPr>
+        <w:t xml:space="preserve">10h10-Nous avons commencé à faire les maquette </w:t>
+      </w:r>
+      <w:proofErr w:type="spellStart"/>
+      <w:r>
+        <w:rPr>
+          <w:rFonts w:ascii="Arial" w:hAnsi="Arial" w:cs="Arial"/>
+          <w:color w:val="000000"/>
+          <w:sz w:val="22"/>
+          <w:szCs w:val="22"/>
+        </w:rPr>
+        <w:t>a</w:t>
+      </w:r>
+      <w:proofErr w:type="spellEnd"/>
+      <w:r>
+        <w:rPr>
+          <w:rFonts w:ascii="Arial" w:hAnsi="Arial" w:cs="Arial"/>
+          <w:color w:val="000000"/>
+          <w:sz w:val="22"/>
+          <w:szCs w:val="22"/>
+        </w:rPr>
+        <w:t xml:space="preserve"> l’aide du logiciel proto.io</w:t>
+      </w:r>
+    </w:p>
+    <w:p>
+      <w:pPr>
+        <w:pStyle w:val="Titre3"/>
+      </w:pPr>
+      <w:r>
+        <w:rPr>
+          <w:b/>
+          <w:bCs/>
+          <w:color w:val="000000"/>
+        </w:rPr>
+        <w:t>Bilan</w:t>
+      </w:r>
+    </w:p>
+    <w:p>
+      <w:pPr>
+        <w:pStyle w:val="NormalWeb"/>
+        <w:spacing w:before="0" w:beforeAutospacing="0" w:after="0" w:afterAutospacing="0"/>
+      </w:pPr>
+      <w:r>
+        <w:rPr>
+          <w:rFonts w:ascii="Arial" w:hAnsi="Arial" w:cs="Arial"/>
+          <w:color w:val="000000"/>
+          <w:sz w:val="22"/>
+          <w:szCs w:val="22"/>
+        </w:rPr>
+        <w:t xml:space="preserve">Cette seconde journée s’est plutôt bien passée même si nous avons pris plus de temps </w:t>
+      </w:r>
+      <w:proofErr w:type="spellStart"/>
+      <w:r>
+        <w:rPr>
+          <w:rFonts w:ascii="Arial" w:hAnsi="Arial" w:cs="Arial"/>
+          <w:color w:val="000000"/>
+          <w:sz w:val="22"/>
+          <w:szCs w:val="22"/>
+        </w:rPr>
+        <w:t>a</w:t>
+      </w:r>
+      <w:proofErr w:type="spellEnd"/>
+      <w:r>
+        <w:rPr>
+          <w:rFonts w:ascii="Arial" w:hAnsi="Arial" w:cs="Arial"/>
+          <w:color w:val="000000"/>
+          <w:sz w:val="22"/>
+          <w:szCs w:val="22"/>
+        </w:rPr>
+        <w:t xml:space="preserve"> faire certaine chose comparé à ce qu’on avait prévu.</w:t>
+      </w:r>
+    </w:p>
+    <w:p>
+      <w:pPr>
+        <w:rPr>
+          <w:lang w:val="fr-CH"/>
+        </w:rPr>
+      </w:pPr>
     </w:p>
     <w:sectPr>
-      <w:pgSz w:h="16838" w:w="11906" w:orient="portrait"/>
-      <w:pgMar w:bottom="1440.0000000000002" w:top="1440.0000000000002" w:left="1440.0000000000002" w:right="1440.0000000000002" w:header="720" w:footer="720"/>
+      <w:pgSz w:w="11906" w:h="16838"/>
+      <w:pgMar w:top="1440" w:right="1440" w:bottom="1440" w:left="1440" w:header="720" w:footer="720" w:gutter="0"/>
       <w:pgNumType w:start="1"/>
+      <w:cols w:space="720"/>
     </w:sectPr>
   </w:body>
 </w:document>
 </file>
 
-<file path=word/numbering.xml><?xml version="1.0" encoding="utf-8"?>
-<w:numbering xmlns:mc="http://schemas.openxmlformats.org/markup-compatibility/2006" xmlns:o="urn:schemas-microsoft-com:office:office" xmlns:r="http://schemas.openxmlformats.org/officeDocument/2006/relationships" xmlns:m="http://schemas.openxmlformats.org/officeDocument/2006/math" xmlns:v="urn:schemas-microsoft-com:vml" xmlns:wp="http://schemas.openxmlformats.org/drawingml/2006/wordprocessingDrawing" xmlns:w10="urn:schemas-microsoft-com:office:word" xmlns:w="http://schemas.openxmlformats.org/wordprocessingml/2006/main" xmlns:wne="http://schemas.microsoft.com/office/word/2006/wordml" xmlns:sl="http://schemas.openxmlformats.org/schemaLibrary/2006/main" xmlns:a="http://schemas.openxmlformats.org/drawingml/2006/main" xmlns:pic="http://schemas.openxmlformats.org/drawingml/2006/picture" xmlns:c="http://schemas.openxmlformats.org/drawingml/2006/chart" xmlns:lc="http://schemas.openxmlformats.org/drawingml/2006/lockedCanvas" xmlns:dgm="http://schemas.openxmlformats.org/drawingml/2006/diagram" xmlns:wps="http://schemas.microsoft.com/office/word/2010/wordprocessingShape" xmlns:wpg="http://schemas.microsoft.com/office/word/2010/wordprocessingGroup" xmlns:w14="http://schemas.microsoft.com/office/word/2010/wordml" xmlns:w15="http://schemas.microsoft.com/office/word/2012/wordml"/>
-</file>
-
 <file path=word/styles.xml><?xml version="1.0" encoding="utf-8"?>
-<w:styles xmlns:mc="http://schemas.openxmlformats.org/markup-compatibility/2006" xmlns:o="urn:schemas-microsoft-com:office:office" xmlns:r="http://schemas.openxmlformats.org/officeDocument/2006/relationships" xmlns:m="http://schemas.openxmlformats.org/officeDocument/2006/math" xmlns:v="urn:schemas-microsoft-com:vml" xmlns:wp="http://schemas.openxmlformats.org/drawingml/2006/wordprocessingDrawing" xmlns:w10="urn:schemas-microsoft-com:office:word" xmlns:w="http://schemas.openxmlformats.org/wordprocessingml/2006/main" xmlns:wne="http://schemas.microsoft.com/office/word/2006/wordml" xmlns:sl="http://schemas.openxmlformats.org/schemaLibrary/2006/main" xmlns:a="http://schemas.openxmlformats.org/drawingml/2006/main" xmlns:pic="http://schemas.openxmlformats.org/drawingml/2006/picture" xmlns:c="http://schemas.openxmlformats.org/drawingml/2006/chart" xmlns:lc="http://schemas.openxmlformats.org/drawingml/2006/lockedCanvas" xmlns:dgm="http://schemas.openxmlformats.org/drawingml/2006/diagram" xmlns:wps="http://schemas.microsoft.com/office/word/2010/wordprocessingShape" xmlns:wpg="http://schemas.microsoft.com/office/word/2010/wordprocessingGroup" xmlns:w14="http://schemas.microsoft.com/office/word/2010/wordml" xmlns:w15="http://schemas.microsoft.com/office/word/2012/wordml">
+<w:styles xmlns:mc="http://schemas.openxmlformats.org/markup-compatibility/2006" xmlns:r="http://schemas.openxmlformats.org/officeDocument/2006/relationships" xmlns:w="http://schemas.openxmlformats.org/wordprocessingml/2006/main" xmlns:w14="http://schemas.microsoft.com/office/word/2010/wordml" xmlns:w15="http://schemas.microsoft.com/office/word/2012/wordml" xmlns:w16cex="http://schemas.microsoft.com/office/word/2018/wordml/cex" xmlns:w16cid="http://schemas.microsoft.com/office/word/2016/wordml/cid" xmlns:w16="http://schemas.microsoft.com/office/word/2018/wordml" xmlns:w16sdtdh="http://schemas.microsoft.com/office/word/2020/wordml/sdtdatahash" xmlns:w16se="http://schemas.microsoft.com/office/word/2015/wordml/symex" mc:Ignorable="w14 w15 w16se w16cid w16 w16cex w16sdtdh">
   <w:docDefaults>
     <w:rPrDefault>
       <w:rPr>
-        <w:rFonts w:ascii="Arial" w:cs="Arial" w:eastAsia="Arial" w:hAnsi="Arial"/>
+        <w:rFonts w:ascii="Arial" w:eastAsia="Arial" w:hAnsi="Arial" w:cs="Arial"/>
         <w:sz w:val="22"/>
         <w:szCs w:val="22"/>
-        <w:lang w:val="fr"/>
+        <w:lang w:val="fr" w:eastAsia="fr-CH" w:bidi="ar-SA"/>
       </w:rPr>
     </w:rPrDefault>
     <w:pPrDefault>
@@ -137,69 +555,456 @@
       </w:pPr>
     </w:pPrDefault>
   </w:docDefaults>
-  <w:style w:type="paragraph" w:styleId="Normal" w:default="1">
-    <w:name w:val="normal"/>
+  <w:latentStyles w:defLockedState="0" w:defUIPriority="99" w:defSemiHidden="0" w:defUnhideWhenUsed="0" w:defQFormat="0" w:count="376">
+    <w:lsdException w:name="Normal" w:uiPriority="0" w:qFormat="1"/>
+    <w:lsdException w:name="heading 1" w:uiPriority="9" w:qFormat="1"/>
+    <w:lsdException w:name="heading 2" w:semiHidden="1" w:uiPriority="9" w:unhideWhenUsed="1" w:qFormat="1"/>
+    <w:lsdException w:name="heading 3" w:semiHidden="1" w:uiPriority="9" w:unhideWhenUsed="1" w:qFormat="1"/>
+    <w:lsdException w:name="heading 4" w:semiHidden="1" w:uiPriority="9" w:unhideWhenUsed="1" w:qFormat="1"/>
+    <w:lsdException w:name="heading 5" w:semiHidden="1" w:uiPriority="9" w:unhideWhenUsed="1" w:qFormat="1"/>
+    <w:lsdException w:name="heading 6" w:semiHidden="1" w:uiPriority="9" w:unhideWhenUsed="1" w:qFormat="1"/>
+    <w:lsdException w:name="heading 7" w:semiHidden="1" w:uiPriority="9" w:unhideWhenUsed="1" w:qFormat="1"/>
+    <w:lsdException w:name="heading 8" w:semiHidden="1" w:uiPriority="9" w:unhideWhenUsed="1" w:qFormat="1"/>
+    <w:lsdException w:name="heading 9" w:semiHidden="1" w:uiPriority="9" w:unhideWhenUsed="1" w:qFormat="1"/>
+    <w:lsdException w:name="index 1" w:semiHidden="1" w:unhideWhenUsed="1"/>
+    <w:lsdException w:name="index 2" w:semiHidden="1" w:unhideWhenUsed="1"/>
+    <w:lsdException w:name="index 3" w:semiHidden="1" w:unhideWhenUsed="1"/>
+    <w:lsdException w:name="index 4" w:semiHidden="1" w:unhideWhenUsed="1"/>
+    <w:lsdException w:name="index 5" w:semiHidden="1" w:unhideWhenUsed="1"/>
+    <w:lsdException w:name="index 6" w:semiHidden="1" w:unhideWhenUsed="1"/>
+    <w:lsdException w:name="index 7" w:semiHidden="1" w:unhideWhenUsed="1"/>
+    <w:lsdException w:name="index 8" w:semiHidden="1" w:unhideWhenUsed="1"/>
+    <w:lsdException w:name="index 9" w:semiHidden="1" w:unhideWhenUsed="1"/>
+    <w:lsdException w:name="toc 1" w:semiHidden="1" w:uiPriority="39" w:unhideWhenUsed="1"/>
+    <w:lsdException w:name="toc 2" w:semiHidden="1" w:uiPriority="39" w:unhideWhenUsed="1"/>
+    <w:lsdException w:name="toc 3" w:semiHidden="1" w:uiPriority="39" w:unhideWhenUsed="1"/>
+    <w:lsdException w:name="toc 4" w:semiHidden="1" w:uiPriority="39" w:unhideWhenUsed="1"/>
+    <w:lsdException w:name="toc 5" w:semiHidden="1" w:uiPriority="39" w:unhideWhenUsed="1"/>
+    <w:lsdException w:name="toc 6" w:semiHidden="1" w:uiPriority="39" w:unhideWhenUsed="1"/>
+    <w:lsdException w:name="toc 7" w:semiHidden="1" w:uiPriority="39" w:unhideWhenUsed="1"/>
+    <w:lsdException w:name="toc 8" w:semiHidden="1" w:uiPriority="39" w:unhideWhenUsed="1"/>
+    <w:lsdException w:name="toc 9" w:semiHidden="1" w:uiPriority="39" w:unhideWhenUsed="1"/>
+    <w:lsdException w:name="Normal Indent" w:semiHidden="1" w:unhideWhenUsed="1"/>
+    <w:lsdException w:name="footnote text" w:semiHidden="1" w:unhideWhenUsed="1"/>
+    <w:lsdException w:name="annotation text" w:semiHidden="1" w:unhideWhenUsed="1"/>
+    <w:lsdException w:name="header" w:semiHidden="1" w:unhideWhenUsed="1"/>
+    <w:lsdException w:name="footer" w:semiHidden="1" w:unhideWhenUsed="1"/>
+    <w:lsdException w:name="index heading" w:semiHidden="1" w:unhideWhenUsed="1"/>
+    <w:lsdException w:name="caption" w:semiHidden="1" w:uiPriority="35" w:unhideWhenUsed="1" w:qFormat="1"/>
+    <w:lsdException w:name="table of figures" w:semiHidden="1" w:unhideWhenUsed="1"/>
+    <w:lsdException w:name="envelope address" w:semiHidden="1" w:unhideWhenUsed="1"/>
+    <w:lsdException w:name="envelope return" w:semiHidden="1" w:unhideWhenUsed="1"/>
+    <w:lsdException w:name="footnote reference" w:semiHidden="1" w:unhideWhenUsed="1"/>
+    <w:lsdException w:name="annotation reference" w:semiHidden="1" w:unhideWhenUsed="1"/>
+    <w:lsdException w:name="line number" w:semiHidden="1" w:unhideWhenUsed="1"/>
+    <w:lsdException w:name="page number" w:semiHidden="1" w:unhideWhenUsed="1"/>
+    <w:lsdException w:name="endnote reference" w:semiHidden="1" w:unhideWhenUsed="1"/>
+    <w:lsdException w:name="endnote text" w:semiHidden="1" w:unhideWhenUsed="1"/>
+    <w:lsdException w:name="table of authorities" w:semiHidden="1" w:unhideWhenUsed="1"/>
+    <w:lsdException w:name="macro" w:semiHidden="1" w:unhideWhenUsed="1"/>
+    <w:lsdException w:name="toa heading" w:semiHidden="1" w:unhideWhenUsed="1"/>
+    <w:lsdException w:name="List" w:semiHidden="1" w:unhideWhenUsed="1"/>
+    <w:lsdException w:name="List Bullet" w:semiHidden="1" w:unhideWhenUsed="1"/>
+    <w:lsdException w:name="List Number" w:semiHidden="1" w:unhideWhenUsed="1"/>
+    <w:lsdException w:name="List 2" w:semiHidden="1" w:unhideWhenUsed="1"/>
+    <w:lsdException w:name="List 3" w:semiHidden="1" w:unhideWhenUsed="1"/>
+    <w:lsdException w:name="List 4" w:semiHidden="1" w:unhideWhenUsed="1"/>
+    <w:lsdException w:name="List 5" w:semiHidden="1" w:unhideWhenUsed="1"/>
+    <w:lsdException w:name="List Bullet 2" w:semiHidden="1" w:unhideWhenUsed="1"/>
+    <w:lsdException w:name="List Bullet 3" w:semiHidden="1" w:unhideWhenUsed="1"/>
+    <w:lsdException w:name="List Bullet 4" w:semiHidden="1" w:unhideWhenUsed="1"/>
+    <w:lsdException w:name="List Bullet 5" w:semiHidden="1" w:unhideWhenUsed="1"/>
+    <w:lsdException w:name="List Number 2" w:semiHidden="1" w:unhideWhenUsed="1"/>
+    <w:lsdException w:name="List Number 3" w:semiHidden="1" w:unhideWhenUsed="1"/>
+    <w:lsdException w:name="List Number 4" w:semiHidden="1" w:unhideWhenUsed="1"/>
+    <w:lsdException w:name="List Number 5" w:semiHidden="1" w:unhideWhenUsed="1"/>
+    <w:lsdException w:name="Title" w:uiPriority="10" w:qFormat="1"/>
+    <w:lsdException w:name="Closing" w:semiHidden="1" w:unhideWhenUsed="1"/>
+    <w:lsdException w:name="Signature" w:semiHidden="1" w:unhideWhenUsed="1"/>
+    <w:lsdException w:name="Default Paragraph Font" w:semiHidden="1" w:uiPriority="1" w:unhideWhenUsed="1"/>
+    <w:lsdException w:name="Body Text" w:semiHidden="1" w:unhideWhenUsed="1"/>
+    <w:lsdException w:name="Body Text Indent" w:semiHidden="1" w:unhideWhenUsed="1"/>
+    <w:lsdException w:name="List Continue" w:semiHidden="1" w:unhideWhenUsed="1"/>
+    <w:lsdException w:name="List Continue 2" w:semiHidden="1" w:unhideWhenUsed="1"/>
+    <w:lsdException w:name="List Continue 3" w:semiHidden="1" w:unhideWhenUsed="1"/>
+    <w:lsdException w:name="List Continue 4" w:semiHidden="1" w:unhideWhenUsed="1"/>
+    <w:lsdException w:name="List Continue 5" w:semiHidden="1" w:unhideWhenUsed="1"/>
+    <w:lsdException w:name="Message Header" w:semiHidden="1" w:unhideWhenUsed="1"/>
+    <w:lsdException w:name="Subtitle" w:uiPriority="11" w:qFormat="1"/>
+    <w:lsdException w:name="Salutation" w:semiHidden="1" w:unhideWhenUsed="1"/>
+    <w:lsdException w:name="Date" w:semiHidden="1" w:unhideWhenUsed="1"/>
+    <w:lsdException w:name="Body Text First Indent" w:semiHidden="1" w:unhideWhenUsed="1"/>
+    <w:lsdException w:name="Body Text First Indent 2" w:semiHidden="1" w:unhideWhenUsed="1"/>
+    <w:lsdException w:name="Note Heading" w:semiHidden="1" w:unhideWhenUsed="1"/>
+    <w:lsdException w:name="Body Text 2" w:semiHidden="1" w:unhideWhenUsed="1"/>
+    <w:lsdException w:name="Body Text 3" w:semiHidden="1" w:unhideWhenUsed="1"/>
+    <w:lsdException w:name="Body Text Indent 2" w:semiHidden="1" w:unhideWhenUsed="1"/>
+    <w:lsdException w:name="Body Text Indent 3" w:semiHidden="1" w:unhideWhenUsed="1"/>
+    <w:lsdException w:name="Block Text" w:semiHidden="1" w:unhideWhenUsed="1"/>
+    <w:lsdException w:name="Hyperlink" w:semiHidden="1" w:unhideWhenUsed="1"/>
+    <w:lsdException w:name="FollowedHyperlink" w:semiHidden="1" w:unhideWhenUsed="1"/>
+    <w:lsdException w:name="Strong" w:uiPriority="22" w:qFormat="1"/>
+    <w:lsdException w:name="Emphasis" w:uiPriority="20" w:qFormat="1"/>
+    <w:lsdException w:name="Document Map" w:semiHidden="1" w:unhideWhenUsed="1"/>
+    <w:lsdException w:name="Plain Text" w:semiHidden="1" w:unhideWhenUsed="1"/>
+    <w:lsdException w:name="E-mail Signature" w:semiHidden="1" w:unhideWhenUsed="1"/>
+    <w:lsdException w:name="HTML Top of Form" w:semiHidden="1" w:unhideWhenUsed="1"/>
+    <w:lsdException w:name="HTML Bottom of Form" w:semiHidden="1" w:unhideWhenUsed="1"/>
+    <w:lsdException w:name="Normal (Web)" w:semiHidden="1" w:unhideWhenUsed="1"/>
+    <w:lsdException w:name="HTML Acronym" w:semiHidden="1" w:unhideWhenUsed="1"/>
+    <w:lsdException w:name="HTML Address" w:semiHidden="1" w:unhideWhenUsed="1"/>
+    <w:lsdException w:name="HTML Cite" w:semiHidden="1" w:unhideWhenUsed="1"/>
+    <w:lsdException w:name="HTML Code" w:semiHidden="1" w:unhideWhenUsed="1"/>
+    <w:lsdException w:name="HTML Definition" w:semiHidden="1" w:unhideWhenUsed="1"/>
+    <w:lsdException w:name="HTML Keyboard" w:semiHidden="1" w:unhideWhenUsed="1"/>
+    <w:lsdException w:name="HTML Preformatted" w:semiHidden="1" w:unhideWhenUsed="1"/>
+    <w:lsdException w:name="HTML Sample" w:semiHidden="1" w:unhideWhenUsed="1"/>
+    <w:lsdException w:name="HTML Typewriter" w:semiHidden="1" w:unhideWhenUsed="1"/>
+    <w:lsdException w:name="HTML Variable" w:semiHidden="1" w:unhideWhenUsed="1"/>
+    <w:lsdException w:name="Normal Table" w:semiHidden="1" w:unhideWhenUsed="1"/>
+    <w:lsdException w:name="annotation subject" w:semiHidden="1" w:unhideWhenUsed="1"/>
+    <w:lsdException w:name="No List" w:semiHidden="1" w:unhideWhenUsed="1"/>
+    <w:lsdException w:name="Outline List 1" w:semiHidden="1" w:unhideWhenUsed="1"/>
+    <w:lsdException w:name="Outline List 2" w:semiHidden="1" w:unhideWhenUsed="1"/>
+    <w:lsdException w:name="Outline List 3" w:semiHidden="1" w:unhideWhenUsed="1"/>
+    <w:lsdException w:name="Table Simple 1" w:semiHidden="1" w:unhideWhenUsed="1"/>
+    <w:lsdException w:name="Table Simple 2" w:semiHidden="1" w:unhideWhenUsed="1"/>
+    <w:lsdException w:name="Table Simple 3" w:semiHidden="1" w:unhideWhenUsed="1"/>
+    <w:lsdException w:name="Table Classic 1" w:semiHidden="1" w:unhideWhenUsed="1"/>
+    <w:lsdException w:name="Table Classic 2" w:semiHidden="1" w:unhideWhenUsed="1"/>
+    <w:lsdException w:name="Table Classic 3" w:semiHidden="1" w:unhideWhenUsed="1"/>
+    <w:lsdException w:name="Table Classic 4" w:semiHidden="1" w:unhideWhenUsed="1"/>
+    <w:lsdException w:name="Table Colorful 1" w:semiHidden="1" w:unhideWhenUsed="1"/>
+    <w:lsdException w:name="Table Colorful 2" w:semiHidden="1" w:unhideWhenUsed="1"/>
+    <w:lsdException w:name="Table Colorful 3" w:semiHidden="1" w:unhideWhenUsed="1"/>
+    <w:lsdException w:name="Table Columns 1" w:semiHidden="1" w:unhideWhenUsed="1"/>
+    <w:lsdException w:name="Table Columns 2" w:semiHidden="1" w:unhideWhenUsed="1"/>
+    <w:lsdException w:name="Table Columns 3" w:semiHidden="1" w:unhideWhenUsed="1"/>
+    <w:lsdException w:name="Table Columns 4" w:semiHidden="1" w:unhideWhenUsed="1"/>
+    <w:lsdException w:name="Table Columns 5" w:semiHidden="1" w:unhideWhenUsed="1"/>
+    <w:lsdException w:name="Table Grid 1" w:semiHidden="1" w:unhideWhenUsed="1"/>
+    <w:lsdException w:name="Table Grid 2" w:semiHidden="1" w:unhideWhenUsed="1"/>
+    <w:lsdException w:name="Table Grid 3" w:semiHidden="1" w:unhideWhenUsed="1"/>
+    <w:lsdException w:name="Table Grid 4" w:semiHidden="1" w:unhideWhenUsed="1"/>
+    <w:lsdException w:name="Table Grid 5" w:semiHidden="1" w:unhideWhenUsed="1"/>
+    <w:lsdException w:name="Table Grid 6" w:semiHidden="1" w:unhideWhenUsed="1"/>
+    <w:lsdException w:name="Table Grid 7" w:semiHidden="1" w:unhideWhenUsed="1"/>
+    <w:lsdException w:name="Table Grid 8" w:semiHidden="1" w:unhideWhenUsed="1"/>
+    <w:lsdException w:name="Table List 1" w:semiHidden="1" w:unhideWhenUsed="1"/>
+    <w:lsdException w:name="Table List 2" w:semiHidden="1" w:unhideWhenUsed="1"/>
+    <w:lsdException w:name="Table List 3" w:semiHidden="1" w:unhideWhenUsed="1"/>
+    <w:lsdException w:name="Table List 4" w:semiHidden="1" w:unhideWhenUsed="1"/>
+    <w:lsdException w:name="Table List 5" w:semiHidden="1" w:unhideWhenUsed="1"/>
+    <w:lsdException w:name="Table List 6" w:semiHidden="1" w:unhideWhenUsed="1"/>
+    <w:lsdException w:name="Table List 7" w:semiHidden="1" w:unhideWhenUsed="1"/>
+    <w:lsdException w:name="Table List 8" w:semiHidden="1" w:unhideWhenUsed="1"/>
+    <w:lsdException w:name="Table 3D effects 1" w:semiHidden="1" w:unhideWhenUsed="1"/>
+    <w:lsdException w:name="Table 3D effects 2" w:semiHidden="1" w:unhideWhenUsed="1"/>
+    <w:lsdException w:name="Table 3D effects 3" w:semiHidden="1" w:unhideWhenUsed="1"/>
+    <w:lsdException w:name="Table Contemporary" w:semiHidden="1" w:unhideWhenUsed="1"/>
+    <w:lsdException w:name="Table Elegant" w:semiHidden="1" w:unhideWhenUsed="1"/>
+    <w:lsdException w:name="Table Professional" w:semiHidden="1" w:unhideWhenUsed="1"/>
+    <w:lsdException w:name="Table Subtle 1" w:semiHidden="1" w:unhideWhenUsed="1"/>
+    <w:lsdException w:name="Table Subtle 2" w:semiHidden="1" w:unhideWhenUsed="1"/>
+    <w:lsdException w:name="Table Web 1" w:semiHidden="1" w:unhideWhenUsed="1"/>
+    <w:lsdException w:name="Table Web 2" w:semiHidden="1" w:unhideWhenUsed="1"/>
+    <w:lsdException w:name="Table Web 3" w:semiHidden="1" w:unhideWhenUsed="1"/>
+    <w:lsdException w:name="Balloon Text" w:semiHidden="1" w:unhideWhenUsed="1"/>
+    <w:lsdException w:name="Table Grid" w:uiPriority="39"/>
+    <w:lsdException w:name="Table Theme" w:semiHidden="1" w:unhideWhenUsed="1"/>
+    <w:lsdException w:name="Placeholder Text" w:semiHidden="1"/>
+    <w:lsdException w:name="No Spacing" w:uiPriority="1" w:qFormat="1"/>
+    <w:lsdException w:name="Light Shading" w:uiPriority="60"/>
+    <w:lsdException w:name="Light List" w:uiPriority="61"/>
+    <w:lsdException w:name="Light Grid" w:uiPriority="62"/>
+    <w:lsdException w:name="Medium Shading 1" w:uiPriority="63"/>
+    <w:lsdException w:name="Medium Shading 2" w:uiPriority="64"/>
+    <w:lsdException w:name="Medium List 1" w:uiPriority="65"/>
+    <w:lsdException w:name="Medium List 2" w:uiPriority="66"/>
+    <w:lsdException w:name="Medium Grid 1" w:uiPriority="67"/>
+    <w:lsdException w:name="Medium Grid 2" w:uiPriority="68"/>
+    <w:lsdException w:name="Medium Grid 3" w:uiPriority="69"/>
+    <w:lsdException w:name="Dark List" w:uiPriority="70"/>
+    <w:lsdException w:name="Colorful Shading" w:uiPriority="71"/>
+    <w:lsdException w:name="Colorful List" w:uiPriority="72"/>
+    <w:lsdException w:name="Colorful Grid" w:uiPriority="73"/>
+    <w:lsdException w:name="Light Shading Accent 1" w:uiPriority="60"/>
+    <w:lsdException w:name="Light List Accent 1" w:uiPriority="61"/>
+    <w:lsdException w:name="Light Grid Accent 1" w:uiPriority="62"/>
+    <w:lsdException w:name="Medium Shading 1 Accent 1" w:uiPriority="63"/>
+    <w:lsdException w:name="Medium Shading 2 Accent 1" w:uiPriority="64"/>
+    <w:lsdException w:name="Medium List 1 Accent 1" w:uiPriority="65"/>
+    <w:lsdException w:name="Revision" w:semiHidden="1"/>
+    <w:lsdException w:name="List Paragraph" w:uiPriority="34" w:qFormat="1"/>
+    <w:lsdException w:name="Quote" w:uiPriority="29" w:qFormat="1"/>
+    <w:lsdException w:name="Intense Quote" w:uiPriority="30" w:qFormat="1"/>
+    <w:lsdException w:name="Medium List 2 Accent 1" w:uiPriority="66"/>
+    <w:lsdException w:name="Medium Grid 1 Accent 1" w:uiPriority="67"/>
+    <w:lsdException w:name="Medium Grid 2 Accent 1" w:uiPriority="68"/>
+    <w:lsdException w:name="Medium Grid 3 Accent 1" w:uiPriority="69"/>
+    <w:lsdException w:name="Dark List Accent 1" w:uiPriority="70"/>
+    <w:lsdException w:name="Colorful Shading Accent 1" w:uiPriority="71"/>
+    <w:lsdException w:name="Colorful List Accent 1" w:uiPriority="72"/>
+    <w:lsdException w:name="Colorful Grid Accent 1" w:uiPriority="73"/>
+    <w:lsdException w:name="Light Shading Accent 2" w:uiPriority="60"/>
+    <w:lsdException w:name="Light List Accent 2" w:uiPriority="61"/>
+    <w:lsdException w:name="Light Grid Accent 2" w:uiPriority="62"/>
+    <w:lsdException w:name="Medium Shading 1 Accent 2" w:uiPriority="63"/>
+    <w:lsdException w:name="Medium Shading 2 Accent 2" w:uiPriority="64"/>
+    <w:lsdException w:name="Medium List 1 Accent 2" w:uiPriority="65"/>
+    <w:lsdException w:name="Medium List 2 Accent 2" w:uiPriority="66"/>
+    <w:lsdException w:name="Medium Grid 1 Accent 2" w:uiPriority="67"/>
+    <w:lsdException w:name="Medium Grid 2 Accent 2" w:uiPriority="68"/>
+    <w:lsdException w:name="Medium Grid 3 Accent 2" w:uiPriority="69"/>
+    <w:lsdException w:name="Dark List Accent 2" w:uiPriority="70"/>
+    <w:lsdException w:name="Colorful Shading Accent 2" w:uiPriority="71"/>
+    <w:lsdException w:name="Colorful List Accent 2" w:uiPriority="72"/>
+    <w:lsdException w:name="Colorful Grid Accent 2" w:uiPriority="73"/>
+    <w:lsdException w:name="Light Shading Accent 3" w:uiPriority="60"/>
+    <w:lsdException w:name="Light List Accent 3" w:uiPriority="61"/>
+    <w:lsdException w:name="Light Grid Accent 3" w:uiPriority="62"/>
+    <w:lsdException w:name="Medium Shading 1 Accent 3" w:uiPriority="63"/>
+    <w:lsdException w:name="Medium Shading 2 Accent 3" w:uiPriority="64"/>
+    <w:lsdException w:name="Medium List 1 Accent 3" w:uiPriority="65"/>
+    <w:lsdException w:name="Medium List 2 Accent 3" w:uiPriority="66"/>
+    <w:lsdException w:name="Medium Grid 1 Accent 3" w:uiPriority="67"/>
+    <w:lsdException w:name="Medium Grid 2 Accent 3" w:uiPriority="68"/>
+    <w:lsdException w:name="Medium Grid 3 Accent 3" w:uiPriority="69"/>
+    <w:lsdException w:name="Dark List Accent 3" w:uiPriority="70"/>
+    <w:lsdException w:name="Colorful Shading Accent 3" w:uiPriority="71"/>
+    <w:lsdException w:name="Colorful List Accent 3" w:uiPriority="72"/>
+    <w:lsdException w:name="Colorful Grid Accent 3" w:uiPriority="73"/>
+    <w:lsdException w:name="Light Shading Accent 4" w:uiPriority="60"/>
+    <w:lsdException w:name="Light List Accent 4" w:uiPriority="61"/>
+    <w:lsdException w:name="Light Grid Accent 4" w:uiPriority="62"/>
+    <w:lsdException w:name="Medium Shading 1 Accent 4" w:uiPriority="63"/>
+    <w:lsdException w:name="Medium Shading 2 Accent 4" w:uiPriority="64"/>
+    <w:lsdException w:name="Medium List 1 Accent 4" w:uiPriority="65"/>
+    <w:lsdException w:name="Medium List 2 Accent 4" w:uiPriority="66"/>
+    <w:lsdException w:name="Medium Grid 1 Accent 4" w:uiPriority="67"/>
+    <w:lsdException w:name="Medium Grid 2 Accent 4" w:uiPriority="68"/>
+    <w:lsdException w:name="Medium Grid 3 Accent 4" w:uiPriority="69"/>
+    <w:lsdException w:name="Dark List Accent 4" w:uiPriority="70"/>
+    <w:lsdException w:name="Colorful Shading Accent 4" w:uiPriority="71"/>
+    <w:lsdException w:name="Colorful List Accent 4" w:uiPriority="72"/>
+    <w:lsdException w:name="Colorful Grid Accent 4" w:uiPriority="73"/>
+    <w:lsdException w:name="Light Shading Accent 5" w:uiPriority="60"/>
+    <w:lsdException w:name="Light List Accent 5" w:uiPriority="61"/>
+    <w:lsdException w:name="Light Grid Accent 5" w:uiPriority="62"/>
+    <w:lsdException w:name="Medium Shading 1 Accent 5" w:uiPriority="63"/>
+    <w:lsdException w:name="Medium Shading 2 Accent 5" w:uiPriority="64"/>
+    <w:lsdException w:name="Medium List 1 Accent 5" w:uiPriority="65"/>
+    <w:lsdException w:name="Medium List 2 Accent 5" w:uiPriority="66"/>
+    <w:lsdException w:name="Medium Grid 1 Accent 5" w:uiPriority="67"/>
+    <w:lsdException w:name="Medium Grid 2 Accent 5" w:uiPriority="68"/>
+    <w:lsdException w:name="Medium Grid 3 Accent 5" w:uiPriority="69"/>
+    <w:lsdException w:name="Dark List Accent 5" w:uiPriority="70"/>
+    <w:lsdException w:name="Colorful Shading Accent 5" w:uiPriority="71"/>
+    <w:lsdException w:name="Colorful List Accent 5" w:uiPriority="72"/>
+    <w:lsdException w:name="Colorful Grid Accent 5" w:uiPriority="73"/>
+    <w:lsdException w:name="Light Shading Accent 6" w:uiPriority="60"/>
+    <w:lsdException w:name="Light List Accent 6" w:uiPriority="61"/>
+    <w:lsdException w:name="Light Grid Accent 6" w:uiPriority="62"/>
+    <w:lsdException w:name="Medium Shading 1 Accent 6" w:uiPriority="63"/>
+    <w:lsdException w:name="Medium Shading 2 Accent 6" w:uiPriority="64"/>
+    <w:lsdException w:name="Medium List 1 Accent 6" w:uiPriority="65"/>
+    <w:lsdException w:name="Medium List 2 Accent 6" w:uiPriority="66"/>
+    <w:lsdException w:name="Medium Grid 1 Accent 6" w:uiPriority="67"/>
+    <w:lsdException w:name="Medium Grid 2 Accent 6" w:uiPriority="68"/>
+    <w:lsdException w:name="Medium Grid 3 Accent 6" w:uiPriority="69"/>
+    <w:lsdException w:name="Dark List Accent 6" w:uiPriority="70"/>
+    <w:lsdException w:name="Colorful Shading Accent 6" w:uiPriority="71"/>
+    <w:lsdException w:name="Colorful List Accent 6" w:uiPriority="72"/>
+    <w:lsdException w:name="Colorful Grid Accent 6" w:uiPriority="73"/>
+    <w:lsdException w:name="Subtle Emphasis" w:uiPriority="19" w:qFormat="1"/>
+    <w:lsdException w:name="Intense Emphasis" w:uiPriority="21" w:qFormat="1"/>
+    <w:lsdException w:name="Subtle Reference" w:uiPriority="31" w:qFormat="1"/>
+    <w:lsdException w:name="Intense Reference" w:uiPriority="32" w:qFormat="1"/>
+    <w:lsdException w:name="Book Title" w:uiPriority="33" w:qFormat="1"/>
+    <w:lsdException w:name="Bibliography" w:semiHidden="1" w:uiPriority="37" w:unhideWhenUsed="1"/>
+    <w:lsdException w:name="TOC Heading" w:semiHidden="1" w:uiPriority="39" w:unhideWhenUsed="1" w:qFormat="1"/>
+    <w:lsdException w:name="Plain Table 1" w:uiPriority="41"/>
+    <w:lsdException w:name="Plain Table 2" w:uiPriority="42"/>
+    <w:lsdException w:name="Plain Table 3" w:uiPriority="43"/>
+    <w:lsdException w:name="Plain Table 4" w:uiPriority="44"/>
+    <w:lsdException w:name="Plain Table 5" w:uiPriority="45"/>
+    <w:lsdException w:name="Grid Table Light" w:uiPriority="40"/>
+    <w:lsdException w:name="Grid Table 1 Light" w:uiPriority="46"/>
+    <w:lsdException w:name="Grid Table 2" w:uiPriority="47"/>
+    <w:lsdException w:name="Grid Table 3" w:uiPriority="48"/>
+    <w:lsdException w:name="Grid Table 4" w:uiPriority="49"/>
+    <w:lsdException w:name="Grid Table 5 Dark" w:uiPriority="50"/>
+    <w:lsdException w:name="Grid Table 6 Colorful" w:uiPriority="51"/>
+    <w:lsdException w:name="Grid Table 7 Colorful" w:uiPriority="52"/>
+    <w:lsdException w:name="Grid Table 1 Light Accent 1" w:uiPriority="46"/>
+    <w:lsdException w:name="Grid Table 2 Accent 1" w:uiPriority="47"/>
+    <w:lsdException w:name="Grid Table 3 Accent 1" w:uiPriority="48"/>
+    <w:lsdException w:name="Grid Table 4 Accent 1" w:uiPriority="49"/>
+    <w:lsdException w:name="Grid Table 5 Dark Accent 1" w:uiPriority="50"/>
+    <w:lsdException w:name="Grid Table 6 Colorful Accent 1" w:uiPriority="51"/>
+    <w:lsdException w:name="Grid Table 7 Colorful Accent 1" w:uiPriority="52"/>
+    <w:lsdException w:name="Grid Table 1 Light Accent 2" w:uiPriority="46"/>
+    <w:lsdException w:name="Grid Table 2 Accent 2" w:uiPriority="47"/>
+    <w:lsdException w:name="Grid Table 3 Accent 2" w:uiPriority="48"/>
+    <w:lsdException w:name="Grid Table 4 Accent 2" w:uiPriority="49"/>
+    <w:lsdException w:name="Grid Table 5 Dark Accent 2" w:uiPriority="50"/>
+    <w:lsdException w:name="Grid Table 6 Colorful Accent 2" w:uiPriority="51"/>
+    <w:lsdException w:name="Grid Table 7 Colorful Accent 2" w:uiPriority="52"/>
+    <w:lsdException w:name="Grid Table 1 Light Accent 3" w:uiPriority="46"/>
+    <w:lsdException w:name="Grid Table 2 Accent 3" w:uiPriority="47"/>
+    <w:lsdException w:name="Grid Table 3 Accent 3" w:uiPriority="48"/>
+    <w:lsdException w:name="Grid Table 4 Accent 3" w:uiPriority="49"/>
+    <w:lsdException w:name="Grid Table 5 Dark Accent 3" w:uiPriority="50"/>
+    <w:lsdException w:name="Grid Table 6 Colorful Accent 3" w:uiPriority="51"/>
+    <w:lsdException w:name="Grid Table 7 Colorful Accent 3" w:uiPriority="52"/>
+    <w:lsdException w:name="Grid Table 1 Light Accent 4" w:uiPriority="46"/>
+    <w:lsdException w:name="Grid Table 2 Accent 4" w:uiPriority="47"/>
+    <w:lsdException w:name="Grid Table 3 Accent 4" w:uiPriority="48"/>
+    <w:lsdException w:name="Grid Table 4 Accent 4" w:uiPriority="49"/>
+    <w:lsdException w:name="Grid Table 5 Dark Accent 4" w:uiPriority="50"/>
+    <w:lsdException w:name="Grid Table 6 Colorful Accent 4" w:uiPriority="51"/>
+    <w:lsdException w:name="Grid Table 7 Colorful Accent 4" w:uiPriority="52"/>
+    <w:lsdException w:name="Grid Table 1 Light Accent 5" w:uiPriority="46"/>
+    <w:lsdException w:name="Grid Table 2 Accent 5" w:uiPriority="47"/>
+    <w:lsdException w:name="Grid Table 3 Accent 5" w:uiPriority="48"/>
+    <w:lsdException w:name="Grid Table 4 Accent 5" w:uiPriority="49"/>
+    <w:lsdException w:name="Grid Table 5 Dark Accent 5" w:uiPriority="50"/>
+    <w:lsdException w:name="Grid Table 6 Colorful Accent 5" w:uiPriority="51"/>
+    <w:lsdException w:name="Grid Table 7 Colorful Accent 5" w:uiPriority="52"/>
+    <w:lsdException w:name="Grid Table 1 Light Accent 6" w:uiPriority="46"/>
+    <w:lsdException w:name="Grid Table 2 Accent 6" w:uiPriority="47"/>
+    <w:lsdException w:name="Grid Table 3 Accent 6" w:uiPriority="48"/>
+    <w:lsdException w:name="Grid Table 4 Accent 6" w:uiPriority="49"/>
+    <w:lsdException w:name="Grid Table 5 Dark Accent 6" w:uiPriority="50"/>
+    <w:lsdException w:name="Grid Table 6 Colorful Accent 6" w:uiPriority="51"/>
+    <w:lsdException w:name="Grid Table 7 Colorful Accent 6" w:uiPriority="52"/>
+    <w:lsdException w:name="List Table 1 Light" w:uiPriority="46"/>
+    <w:lsdException w:name="List Table 2" w:uiPriority="47"/>
+    <w:lsdException w:name="List Table 3" w:uiPriority="48"/>
+    <w:lsdException w:name="List Table 4" w:uiPriority="49"/>
+    <w:lsdException w:name="List Table 5 Dark" w:uiPriority="50"/>
+    <w:lsdException w:name="List Table 6 Colorful" w:uiPriority="51"/>
+    <w:lsdException w:name="List Table 7 Colorful" w:uiPriority="52"/>
+    <w:lsdException w:name="List Table 1 Light Accent 1" w:uiPriority="46"/>
+    <w:lsdException w:name="List Table 2 Accent 1" w:uiPriority="47"/>
+    <w:lsdException w:name="List Table 3 Accent 1" w:uiPriority="48"/>
+    <w:lsdException w:name="List Table 4 Accent 1" w:uiPriority="49"/>
+    <w:lsdException w:name="List Table 5 Dark Accent 1" w:uiPriority="50"/>
+    <w:lsdException w:name="List Table 6 Colorful Accent 1" w:uiPriority="51"/>
+    <w:lsdException w:name="List Table 7 Colorful Accent 1" w:uiPriority="52"/>
+    <w:lsdException w:name="List Table 1 Light Accent 2" w:uiPriority="46"/>
+    <w:lsdException w:name="List Table 2 Accent 2" w:uiPriority="47"/>
+    <w:lsdException w:name="List Table 3 Accent 2" w:uiPriority="48"/>
+    <w:lsdException w:name="List Table 4 Accent 2" w:uiPriority="49"/>
+    <w:lsdException w:name="List Table 5 Dark Accent 2" w:uiPriority="50"/>
+    <w:lsdException w:name="List Table 6 Colorful Accent 2" w:uiPriority="51"/>
+    <w:lsdException w:name="List Table 7 Colorful Accent 2" w:uiPriority="52"/>
+    <w:lsdException w:name="List Table 1 Light Accent 3" w:uiPriority="46"/>
+    <w:lsdException w:name="List Table 2 Accent 3" w:uiPriority="47"/>
+    <w:lsdException w:name="List Table 3 Accent 3" w:uiPriority="48"/>
+    <w:lsdException w:name="List Table 4 Accent 3" w:uiPriority="49"/>
+    <w:lsdException w:name="List Table 5 Dark Accent 3" w:uiPriority="50"/>
+    <w:lsdException w:name="List Table 6 Colorful Accent 3" w:uiPriority="51"/>
+    <w:lsdException w:name="List Table 7 Colorful Accent 3" w:uiPriority="52"/>
+    <w:lsdException w:name="List Table 1 Light Accent 4" w:uiPriority="46"/>
+    <w:lsdException w:name="List Table 2 Accent 4" w:uiPriority="47"/>
+    <w:lsdException w:name="List Table 3 Accent 4" w:uiPriority="48"/>
+    <w:lsdException w:name="List Table 4 Accent 4" w:uiPriority="49"/>
+    <w:lsdException w:name="List Table 5 Dark Accent 4" w:uiPriority="50"/>
+    <w:lsdException w:name="List Table 6 Colorful Accent 4" w:uiPriority="51"/>
+    <w:lsdException w:name="List Table 7 Colorful Accent 4" w:uiPriority="52"/>
+    <w:lsdException w:name="List Table 1 Light Accent 5" w:uiPriority="46"/>
+    <w:lsdException w:name="List Table 2 Accent 5" w:uiPriority="47"/>
+    <w:lsdException w:name="List Table 3 Accent 5" w:uiPriority="48"/>
+    <w:lsdException w:name="List Table 4 Accent 5" w:uiPriority="49"/>
+    <w:lsdException w:name="List Table 5 Dark Accent 5" w:uiPriority="50"/>
+    <w:lsdException w:name="List Table 6 Colorful Accent 5" w:uiPriority="51"/>
+    <w:lsdException w:name="List Table 7 Colorful Accent 5" w:uiPriority="52"/>
+    <w:lsdException w:name="List Table 1 Light Accent 6" w:uiPriority="46"/>
+    <w:lsdException w:name="List Table 2 Accent 6" w:uiPriority="47"/>
+    <w:lsdException w:name="List Table 3 Accent 6" w:uiPriority="48"/>
+    <w:lsdException w:name="List Table 4 Accent 6" w:uiPriority="49"/>
+    <w:lsdException w:name="List Table 5 Dark Accent 6" w:uiPriority="50"/>
+    <w:lsdException w:name="List Table 6 Colorful Accent 6" w:uiPriority="51"/>
+    <w:lsdException w:name="List Table 7 Colorful Accent 6" w:uiPriority="52"/>
+    <w:lsdException w:name="Mention" w:semiHidden="1" w:unhideWhenUsed="1"/>
+    <w:lsdException w:name="Smart Hyperlink" w:semiHidden="1" w:unhideWhenUsed="1"/>
+    <w:lsdException w:name="Hashtag" w:semiHidden="1" w:unhideWhenUsed="1"/>
+    <w:lsdException w:name="Unresolved Mention" w:semiHidden="1" w:unhideWhenUsed="1"/>
+    <w:lsdException w:name="Smart Link" w:semiHidden="1" w:unhideWhenUsed="1"/>
+  </w:latentStyles>
+  <w:style w:type="paragraph" w:default="1" w:styleId="Normal">
+    <w:name w:val="Normal"/>
+    <w:qFormat/>
   </w:style>
-  <w:style w:type="table" w:styleId="TableNormal" w:default="1">
-    <w:name w:val="Table Normal"/>
-  </w:style>
-  <w:style w:type="paragraph" w:styleId="Heading1">
+  <w:style w:type="paragraph" w:styleId="Titre1">
     <w:name w:val="heading 1"/>
     <w:basedOn w:val="Normal"/>
     <w:next w:val="Normal"/>
+    <w:uiPriority w:val="9"/>
+    <w:qFormat/>
     <w:pPr>
-      <w:keepNext w:val="1"/>
-      <w:keepLines w:val="1"/>
-      <w:pageBreakBefore w:val="0"/>
-      <w:spacing w:after="120" w:before="400" w:lineRule="auto"/>
+      <w:keepNext/>
+      <w:keepLines/>
+      <w:spacing w:before="400" w:after="120"/>
+      <w:outlineLvl w:val="0"/>
     </w:pPr>
     <w:rPr>
       <w:sz w:val="40"/>
       <w:szCs w:val="40"/>
     </w:rPr>
   </w:style>
-  <w:style w:type="paragraph" w:styleId="Heading2">
+  <w:style w:type="paragraph" w:styleId="Titre2">
     <w:name w:val="heading 2"/>
     <w:basedOn w:val="Normal"/>
     <w:next w:val="Normal"/>
+    <w:uiPriority w:val="9"/>
+    <w:unhideWhenUsed/>
+    <w:qFormat/>
     <w:pPr>
-      <w:keepNext w:val="1"/>
-      <w:keepLines w:val="1"/>
-      <w:pageBreakBefore w:val="0"/>
-      <w:spacing w:after="120" w:before="360" w:lineRule="auto"/>
+      <w:keepNext/>
+      <w:keepLines/>
+      <w:spacing w:before="360" w:after="120"/>
+      <w:outlineLvl w:val="1"/>
     </w:pPr>
     <w:rPr>
-      <w:b w:val="0"/>
       <w:sz w:val="32"/>
       <w:szCs w:val="32"/>
     </w:rPr>
   </w:style>
-  <w:style w:type="paragraph" w:styleId="Heading3">
+  <w:style w:type="paragraph" w:styleId="Titre3">
     <w:name w:val="heading 3"/>
     <w:basedOn w:val="Normal"/>
     <w:next w:val="Normal"/>
+    <w:uiPriority w:val="9"/>
+    <w:semiHidden/>
+    <w:unhideWhenUsed/>
+    <w:qFormat/>
     <w:pPr>
-      <w:keepNext w:val="1"/>
-      <w:keepLines w:val="1"/>
-      <w:pageBreakBefore w:val="0"/>
-      <w:spacing w:after="80" w:before="320" w:lineRule="auto"/>
+      <w:keepNext/>
+      <w:keepLines/>
+      <w:spacing w:before="320" w:after="80"/>
+      <w:outlineLvl w:val="2"/>
     </w:pPr>
     <w:rPr>
-      <w:b w:val="0"/>
       <w:color w:val="434343"/>
       <w:sz w:val="28"/>
       <w:szCs w:val="28"/>
     </w:rPr>
   </w:style>
-  <w:style w:type="paragraph" w:styleId="Heading4">
+  <w:style w:type="paragraph" w:styleId="Titre4">
     <w:name w:val="heading 4"/>
     <w:basedOn w:val="Normal"/>
     <w:next w:val="Normal"/>
+    <w:uiPriority w:val="9"/>
+    <w:semiHidden/>
+    <w:unhideWhenUsed/>
+    <w:qFormat/>
     <w:pPr>
-      <w:keepNext w:val="1"/>
-      <w:keepLines w:val="1"/>
-      <w:pageBreakBefore w:val="0"/>
-      <w:spacing w:after="80" w:before="280" w:lineRule="auto"/>
+      <w:keepNext/>
+      <w:keepLines/>
+      <w:spacing w:before="280" w:after="80"/>
+      <w:outlineLvl w:val="3"/>
     </w:pPr>
     <w:rPr>
       <w:color w:val="666666"/>
@@ -207,70 +1012,128 @@
       <w:szCs w:val="24"/>
     </w:rPr>
   </w:style>
-  <w:style w:type="paragraph" w:styleId="Heading5">
+  <w:style w:type="paragraph" w:styleId="Titre5">
     <w:name w:val="heading 5"/>
     <w:basedOn w:val="Normal"/>
     <w:next w:val="Normal"/>
+    <w:uiPriority w:val="9"/>
+    <w:semiHidden/>
+    <w:unhideWhenUsed/>
+    <w:qFormat/>
     <w:pPr>
-      <w:keepNext w:val="1"/>
-      <w:keepLines w:val="1"/>
-      <w:pageBreakBefore w:val="0"/>
-      <w:spacing w:after="80" w:before="240" w:lineRule="auto"/>
+      <w:keepNext/>
+      <w:keepLines/>
+      <w:spacing w:before="240" w:after="80"/>
+      <w:outlineLvl w:val="4"/>
     </w:pPr>
     <w:rPr>
       <w:color w:val="666666"/>
-      <w:sz w:val="22"/>
-      <w:szCs w:val="22"/>
     </w:rPr>
   </w:style>
-  <w:style w:type="paragraph" w:styleId="Heading6">
+  <w:style w:type="paragraph" w:styleId="Titre6">
     <w:name w:val="heading 6"/>
     <w:basedOn w:val="Normal"/>
     <w:next w:val="Normal"/>
+    <w:uiPriority w:val="9"/>
+    <w:semiHidden/>
+    <w:unhideWhenUsed/>
+    <w:qFormat/>
     <w:pPr>
-      <w:keepNext w:val="1"/>
-      <w:keepLines w:val="1"/>
-      <w:pageBreakBefore w:val="0"/>
-      <w:spacing w:after="80" w:before="240" w:lineRule="auto"/>
+      <w:keepNext/>
+      <w:keepLines/>
+      <w:spacing w:before="240" w:after="80"/>
+      <w:outlineLvl w:val="5"/>
     </w:pPr>
     <w:rPr>
-      <w:i w:val="1"/>
+      <w:i/>
       <w:color w:val="666666"/>
-      <w:sz w:val="22"/>
-      <w:szCs w:val="22"/>
     </w:rPr>
   </w:style>
-  <w:style w:type="paragraph" w:styleId="Title">
+  <w:style w:type="character" w:default="1" w:styleId="Policepardfaut">
+    <w:name w:val="Default Paragraph Font"/>
+    <w:uiPriority w:val="1"/>
+    <w:unhideWhenUsed/>
+  </w:style>
+  <w:style w:type="table" w:default="1" w:styleId="TableauNormal">
+    <w:name w:val="Normal Table"/>
+    <w:uiPriority w:val="99"/>
+    <w:semiHidden/>
+    <w:unhideWhenUsed/>
+    <w:tblPr>
+      <w:tblInd w:w="0" w:type="dxa"/>
+      <w:tblCellMar>
+        <w:top w:w="0" w:type="dxa"/>
+        <w:left w:w="108" w:type="dxa"/>
+        <w:bottom w:w="0" w:type="dxa"/>
+        <w:right w:w="108" w:type="dxa"/>
+      </w:tblCellMar>
+    </w:tblPr>
+  </w:style>
+  <w:style w:type="numbering" w:default="1" w:styleId="Aucuneliste">
+    <w:name w:val="No List"/>
+    <w:uiPriority w:val="99"/>
+    <w:semiHidden/>
+    <w:unhideWhenUsed/>
+  </w:style>
+  <w:style w:type="table" w:customStyle="1" w:styleId="TableNormal">
+    <w:name w:val="Table Normal"/>
+    <w:tblPr>
+      <w:tblCellMar>
+        <w:top w:w="0" w:type="dxa"/>
+        <w:left w:w="0" w:type="dxa"/>
+        <w:bottom w:w="0" w:type="dxa"/>
+        <w:right w:w="0" w:type="dxa"/>
+      </w:tblCellMar>
+    </w:tblPr>
+  </w:style>
+  <w:style w:type="paragraph" w:styleId="Titre">
     <w:name w:val="Title"/>
     <w:basedOn w:val="Normal"/>
     <w:next w:val="Normal"/>
+    <w:uiPriority w:val="10"/>
+    <w:qFormat/>
     <w:pPr>
-      <w:keepNext w:val="1"/>
-      <w:keepLines w:val="1"/>
-      <w:pageBreakBefore w:val="0"/>
-      <w:spacing w:after="60" w:before="0" w:lineRule="auto"/>
+      <w:keepNext/>
+      <w:keepLines/>
+      <w:spacing w:after="60"/>
     </w:pPr>
     <w:rPr>
       <w:sz w:val="52"/>
       <w:szCs w:val="52"/>
     </w:rPr>
   </w:style>
-  <w:style w:type="paragraph" w:styleId="Subtitle">
+  <w:style w:type="paragraph" w:styleId="Sous-titre">
     <w:name w:val="Subtitle"/>
     <w:basedOn w:val="Normal"/>
     <w:next w:val="Normal"/>
+    <w:uiPriority w:val="11"/>
+    <w:qFormat/>
     <w:pPr>
-      <w:keepNext w:val="1"/>
-      <w:keepLines w:val="1"/>
-      <w:pageBreakBefore w:val="0"/>
-      <w:spacing w:after="320" w:before="0" w:lineRule="auto"/>
+      <w:keepNext/>
+      <w:keepLines/>
+      <w:spacing w:after="320"/>
     </w:pPr>
     <w:rPr>
-      <w:rFonts w:ascii="Arial" w:cs="Arial" w:eastAsia="Arial" w:hAnsi="Arial"/>
-      <w:i w:val="0"/>
       <w:color w:val="666666"/>
       <w:sz w:val="30"/>
       <w:szCs w:val="30"/>
+    </w:rPr>
+  </w:style>
+  <w:style w:type="paragraph" w:styleId="NormalWeb">
+    <w:name w:val="Normal (Web)"/>
+    <w:basedOn w:val="Normal"/>
+    <w:uiPriority w:val="99"/>
+    <w:semiHidden/>
+    <w:unhideWhenUsed/>
+    <w:rsid w:val="00BD0A72"/>
+    <w:pPr>
+      <w:spacing w:before="100" w:beforeAutospacing="1" w:after="100" w:afterAutospacing="1" w:line="240" w:lineRule="auto"/>
+    </w:pPr>
+    <w:rPr>
+      <w:rFonts w:ascii="Times New Roman" w:eastAsia="Times New Roman" w:hAnsi="Times New Roman" w:cs="Times New Roman"/>
+      <w:sz w:val="24"/>
+      <w:szCs w:val="24"/>
+      <w:lang w:val="fr-CH"/>
     </w:rPr>
   </w:style>
 </w:styles>
